--- a/Roteiro/Torre das Sombras.docx
+++ b/Roteiro/Torre das Sombras.docx
@@ -1,63 +1,688 @@
 
 <file path=word/document.xml><?xml version="1.0" encoding="utf-8"?>
-<w:document xmlns:wpc="http://schemas.microsoft.com/office/word/2010/wordprocessingCanvas" xmlns:cx="http://schemas.microsoft.com/office/drawing/2014/chartex" xmlns:cx1="http://schemas.microsoft.com/office/drawing/2015/9/8/chartex" xmlns:cx2="http://schemas.microsoft.com/office/drawing/2015/10/21/chartex" xmlns:cx3="http://schemas.microsoft.com/office/drawing/2016/5/9/chartex" xmlns:cx4="http://schemas.microsoft.com/office/drawing/2016/5/10/chartex" xmlns:cx5="http://schemas.microsoft.com/office/drawing/2016/5/11/chartex" xmlns:cx6="http://schemas.microsoft.com/office/drawing/2016/5/12/chartex" xmlns:cx7="http://schemas.microsoft.com/office/drawing/2016/5/13/chartex" xmlns:cx8="http://schemas.microsoft.com/office/drawing/2016/5/14/chartex" xmlns:mc="http://schemas.openxmlformats.org/markup-compatibility/2006" xmlns:aink="http://schemas.microsoft.com/office/drawing/2016/ink" xmlns:am3d="http://schemas.microsoft.com/office/drawing/2017/model3d" xmlns:o="urn:schemas-microsoft-com:office:office" xmlns:oel="http://schemas.microsoft.com/office/2019/extlst" xmlns:r="http://schemas.openxmlformats.org/officeDocument/2006/relationships" xmlns:m="http://schemas.openxmlformats.org/officeDocument/2006/math" xmlns:v="urn:schemas-microsoft-com:vml" xmlns:wp14="http://schemas.microsoft.com/office/word/2010/wordprocessingDrawing" xmlns:wp="http://schemas.openxmlformats.org/drawingml/2006/wordprocessingDrawing" xmlns:w10="urn:schemas-microsoft-com:office:word" xmlns:w="http://schemas.openxmlformats.org/wordprocessingml/2006/main" xmlns:w14="http://schemas.microsoft.com/office/word/2010/wordml" xmlns:w15="http://schemas.microsoft.com/office/word/2012/wordml" xmlns:w16cex="http://schemas.microsoft.com/office/word/2018/wordml/cex" xmlns:w16cid="http://schemas.microsoft.com/office/word/2016/wordml/cid" xmlns:w16="http://schemas.microsoft.com/office/word/2018/wordml" xmlns:w16du="http://schemas.microsoft.com/office/word/2023/wordml/word16du" xmlns:w16sdtdh="http://schemas.microsoft.com/office/word/2020/wordml/sdtdatahash" xmlns:w16se="http://schemas.microsoft.com/office/word/2015/wordml/symex" xmlns:wpg="http://schemas.microsoft.com/office/word/2010/wordprocessingGroup" xmlns:wpi="http://schemas.microsoft.com/office/word/2010/wordprocessingInk" xmlns:wne="http://schemas.microsoft.com/office/word/2006/wordml" xmlns:wps="http://schemas.microsoft.com/office/word/2010/wordprocessingShape" mc:Ignorable="w14 w15 w16se w16cid w16 w16cex w16sdtdh w16du wp14">
+<w:document xmlns:wpc="http://schemas.microsoft.com/office/word/2010/wordprocessingCanvas" xmlns:cx="http://schemas.microsoft.com/office/drawing/2014/chartex" xmlns:cx1="http://schemas.microsoft.com/office/drawing/2015/9/8/chartex" xmlns:cx2="http://schemas.microsoft.com/office/drawing/2015/10/21/chartex" xmlns:cx3="http://schemas.microsoft.com/office/drawing/2016/5/9/chartex" xmlns:cx4="http://schemas.microsoft.com/office/drawing/2016/5/10/chartex" xmlns:cx5="http://schemas.microsoft.com/office/drawing/2016/5/11/chartex" xmlns:cx6="http://schemas.microsoft.com/office/drawing/2016/5/12/chartex" xmlns:cx7="http://schemas.microsoft.com/office/drawing/2016/5/13/chartex" xmlns:cx8="http://schemas.microsoft.com/office/drawing/2016/5/14/chartex" xmlns:mc="http://schemas.openxmlformats.org/markup-compatibility/2006" xmlns:aink="http://schemas.microsoft.com/office/drawing/2016/ink" xmlns:am3d="http://schemas.microsoft.com/office/drawing/2017/model3d" xmlns:o="urn:schemas-microsoft-com:office:office" xmlns:oel="http://schemas.microsoft.com/office/2019/extlst" xmlns:r="http://schemas.openxmlformats.org/officeDocument/2006/relationships" xmlns:m="http://schemas.openxmlformats.org/officeDocument/2006/math" xmlns:v="urn:schemas-microsoft-com:vml" xmlns:wp14="http://schemas.microsoft.com/office/word/2010/wordprocessingDrawing" xmlns:wp="http://schemas.openxmlformats.org/drawingml/2006/wordprocessingDrawing" xmlns:w10="urn:schemas-microsoft-com:office:word" xmlns:w="http://schemas.openxmlformats.org/wordprocessingml/2006/main" xmlns:w14="http://schemas.microsoft.com/office/word/2010/wordml" xmlns:w15="http://schemas.microsoft.com/office/word/2012/wordml" xmlns:w16cex="http://schemas.microsoft.com/office/word/2018/wordml/cex" xmlns:w16cid="http://schemas.microsoft.com/office/word/2016/wordml/cid" xmlns:w16="http://schemas.microsoft.com/office/word/2018/wordml" xmlns:w16du="http://schemas.microsoft.com/office/word/2023/wordml/word16du" xmlns:w16sdtdh="http://schemas.microsoft.com/office/word/2020/wordml/sdtdatahash" xmlns:w16sdtfl="http://schemas.microsoft.com/office/word/2024/wordml/sdtformatlock" xmlns:w16se="http://schemas.microsoft.com/office/word/2015/wordml/symex" xmlns:wpg="http://schemas.microsoft.com/office/word/2010/wordprocessingGroup" xmlns:wpi="http://schemas.microsoft.com/office/word/2010/wordprocessingInk" xmlns:wne="http://schemas.microsoft.com/office/word/2006/wordml" xmlns:wps="http://schemas.microsoft.com/office/word/2010/wordprocessingShape" mc:Ignorable="w14 w15 w16se w16cid w16 w16cex w16sdtdh w16sdtfl w16du wp14">
   <w:body>
-    <w:p>
-      <w:r>
-        <w:rPr>
-          <w:highlight w:val="magenta"/>
-        </w:rPr>
-        <w:t>INTRO</w:t>
-      </w:r>
-    </w:p>
-    <w:p>
-      <w:r>
-        <w:t>Atlas está de frente para um túmulo durante uma tempestade.</w:t>
-      </w:r>
-    </w:p>
-    <w:p>
-      <w:r>
-        <w:t>Atlas: -</w:t>
-      </w:r>
-      <w:r>
-        <w:t>O sangue oferecido de bom grado, os restos mortais de um túmulo profanado, e a alma almejada. Lhe ofereço esta moeda de troca para o equilíbrio da balança, e assim seja feita não somente vossa, mas minha vontade...</w:t>
-      </w:r>
-    </w:p>
-    <w:p>
-      <w:r>
-        <w:t xml:space="preserve">Atlas </w:t>
-      </w:r>
-      <w:r>
-        <w:t>continua o ritual em frente ao túmulo de sua amada Lucy.</w:t>
-      </w:r>
-    </w:p>
-    <w:p>
-      <w:r>
-        <w:t>Atlas: -</w:t>
-      </w:r>
-      <w:r>
-        <w:t>eu... EU TE DESAFIO</w:t>
-      </w:r>
-      <w:r>
-        <w:t>!</w:t>
-      </w:r>
-    </w:p>
-    <w:p>
-      <w:r>
-        <w:t>Morte: -Veja só</w:t>
-      </w:r>
-      <w:r>
-        <w:t>,</w:t>
-      </w:r>
-      <w:r>
-        <w:t xml:space="preserve"> que sujeitinho</w:t>
-      </w:r>
-      <w:r>
-        <w:t xml:space="preserve"> mais</w:t>
-      </w:r>
-      <w:r>
-        <w:t xml:space="preserve"> corajoso.</w:t>
-      </w:r>
+    <w:sdt>
+      <w:sdtPr>
+        <w:id w:val="-1950700434"/>
+        <w:docPartObj>
+          <w:docPartGallery w:val="Table of Contents"/>
+          <w:docPartUnique/>
+        </w:docPartObj>
+      </w:sdtPr>
+      <w:sdtEndPr>
+        <w:rPr>
+          <w:rFonts w:asciiTheme="minorHAnsi" w:eastAsiaTheme="minorHAnsi" w:hAnsiTheme="minorHAnsi" w:cstheme="minorBidi"/>
+          <w:b/>
+          <w:bCs/>
+          <w:color w:val="auto"/>
+          <w:sz w:val="22"/>
+          <w:szCs w:val="22"/>
+          <w:lang w:eastAsia="en-US"/>
+        </w:rPr>
+      </w:sdtEndPr>
+      <w:sdtContent>
+        <w:p>
+          <w:pPr>
+            <w:pStyle w:val="CabealhodoSumrio"/>
+            <w:rPr>
+              <w:color w:val="auto"/>
+            </w:rPr>
+          </w:pPr>
+          <w:r>
+            <w:rPr>
+              <w:color w:val="auto"/>
+            </w:rPr>
+            <w:t>Sumário</w:t>
+          </w:r>
+        </w:p>
+        <w:p>
+          <w:pPr>
+            <w:pStyle w:val="Sumrio1"/>
+            <w:tabs>
+              <w:tab w:val="right" w:leader="dot" w:pos="8494"/>
+            </w:tabs>
+            <w:rPr>
+              <w:rFonts w:eastAsiaTheme="minorEastAsia"/>
+              <w:noProof/>
+              <w:kern w:val="2"/>
+              <w:sz w:val="24"/>
+              <w:szCs w:val="24"/>
+              <w:lang w:eastAsia="pt-BR"/>
+              <w14:ligatures w14:val="standardContextual"/>
+            </w:rPr>
+          </w:pPr>
+          <w:r>
+            <w:fldChar w:fldCharType="begin"/>
+          </w:r>
+          <w:r>
+            <w:instrText xml:space="preserve"> TOC \o "1-3" \h \z \u </w:instrText>
+          </w:r>
+          <w:r>
+            <w:fldChar w:fldCharType="separate"/>
+          </w:r>
+          <w:hyperlink w:anchor="_Toc204792323" w:history="1">
+            <w:r>
+              <w:rPr>
+                <w:rStyle w:val="Hyperlink"/>
+                <w:noProof/>
+              </w:rPr>
+              <w:t>Arena</w:t>
+            </w:r>
+            <w:r>
+              <w:rPr>
+                <w:noProof/>
+                <w:webHidden/>
+              </w:rPr>
+              <w:tab/>
+            </w:r>
+            <w:r>
+              <w:rPr>
+                <w:noProof/>
+                <w:webHidden/>
+              </w:rPr>
+              <w:fldChar w:fldCharType="begin"/>
+            </w:r>
+            <w:r>
+              <w:rPr>
+                <w:noProof/>
+                <w:webHidden/>
+              </w:rPr>
+              <w:instrText xml:space="preserve"> PAGEREF _Toc204792323 \h </w:instrText>
+            </w:r>
+            <w:r>
+              <w:rPr>
+                <w:noProof/>
+                <w:webHidden/>
+              </w:rPr>
+            </w:r>
+            <w:r>
+              <w:rPr>
+                <w:noProof/>
+                <w:webHidden/>
+              </w:rPr>
+              <w:fldChar w:fldCharType="separate"/>
+            </w:r>
+            <w:r>
+              <w:rPr>
+                <w:noProof/>
+                <w:webHidden/>
+              </w:rPr>
+              <w:t>2</w:t>
+            </w:r>
+            <w:r>
+              <w:rPr>
+                <w:noProof/>
+                <w:webHidden/>
+              </w:rPr>
+              <w:fldChar w:fldCharType="end"/>
+            </w:r>
+          </w:hyperlink>
+        </w:p>
+        <w:p>
+          <w:pPr>
+            <w:pStyle w:val="Sumrio2"/>
+            <w:tabs>
+              <w:tab w:val="right" w:leader="dot" w:pos="8494"/>
+            </w:tabs>
+            <w:rPr>
+              <w:rFonts w:eastAsiaTheme="minorEastAsia"/>
+              <w:noProof/>
+              <w:kern w:val="2"/>
+              <w:sz w:val="24"/>
+              <w:szCs w:val="24"/>
+              <w:lang w:eastAsia="pt-BR"/>
+              <w14:ligatures w14:val="standardContextual"/>
+            </w:rPr>
+          </w:pPr>
+          <w:hyperlink w:anchor="_Toc204792324" w:history="1">
+            <w:r>
+              <w:rPr>
+                <w:rStyle w:val="Hyperlink"/>
+                <w:noProof/>
+              </w:rPr>
+              <w:t>Ao chegar na arena</w:t>
+            </w:r>
+            <w:r>
+              <w:rPr>
+                <w:noProof/>
+                <w:webHidden/>
+              </w:rPr>
+              <w:tab/>
+            </w:r>
+            <w:r>
+              <w:rPr>
+                <w:noProof/>
+                <w:webHidden/>
+              </w:rPr>
+              <w:fldChar w:fldCharType="begin"/>
+            </w:r>
+            <w:r>
+              <w:rPr>
+                <w:noProof/>
+                <w:webHidden/>
+              </w:rPr>
+              <w:instrText xml:space="preserve"> PAGEREF _Toc204792324 \h </w:instrText>
+            </w:r>
+            <w:r>
+              <w:rPr>
+                <w:noProof/>
+                <w:webHidden/>
+              </w:rPr>
+            </w:r>
+            <w:r>
+              <w:rPr>
+                <w:noProof/>
+                <w:webHidden/>
+              </w:rPr>
+              <w:fldChar w:fldCharType="separate"/>
+            </w:r>
+            <w:r>
+              <w:rPr>
+                <w:noProof/>
+                <w:webHidden/>
+              </w:rPr>
+              <w:t>2</w:t>
+            </w:r>
+            <w:r>
+              <w:rPr>
+                <w:noProof/>
+                <w:webHidden/>
+              </w:rPr>
+              <w:fldChar w:fldCharType="end"/>
+            </w:r>
+          </w:hyperlink>
+        </w:p>
+        <w:p>
+          <w:pPr>
+            <w:pStyle w:val="Sumrio2"/>
+            <w:tabs>
+              <w:tab w:val="right" w:leader="dot" w:pos="8494"/>
+            </w:tabs>
+            <w:rPr>
+              <w:rFonts w:eastAsiaTheme="minorEastAsia"/>
+              <w:noProof/>
+              <w:kern w:val="2"/>
+              <w:sz w:val="24"/>
+              <w:szCs w:val="24"/>
+              <w:lang w:eastAsia="pt-BR"/>
+              <w14:ligatures w14:val="standardContextual"/>
+            </w:rPr>
+          </w:pPr>
+          <w:hyperlink w:anchor="_Toc204792325" w:history="1">
+            <w:r>
+              <w:rPr>
+                <w:rStyle w:val="Hyperlink"/>
+                <w:noProof/>
+              </w:rPr>
+              <w:t>Depois de morrer na arena</w:t>
+            </w:r>
+            <w:r>
+              <w:rPr>
+                <w:noProof/>
+                <w:webHidden/>
+              </w:rPr>
+              <w:tab/>
+            </w:r>
+            <w:r>
+              <w:rPr>
+                <w:noProof/>
+                <w:webHidden/>
+              </w:rPr>
+              <w:fldChar w:fldCharType="begin"/>
+            </w:r>
+            <w:r>
+              <w:rPr>
+                <w:noProof/>
+                <w:webHidden/>
+              </w:rPr>
+              <w:instrText xml:space="preserve"> PAGEREF _Toc204792325 \h </w:instrText>
+            </w:r>
+            <w:r>
+              <w:rPr>
+                <w:noProof/>
+                <w:webHidden/>
+              </w:rPr>
+            </w:r>
+            <w:r>
+              <w:rPr>
+                <w:noProof/>
+                <w:webHidden/>
+              </w:rPr>
+              <w:fldChar w:fldCharType="separate"/>
+            </w:r>
+            <w:r>
+              <w:rPr>
+                <w:noProof/>
+                <w:webHidden/>
+              </w:rPr>
+              <w:t>2</w:t>
+            </w:r>
+            <w:r>
+              <w:rPr>
+                <w:noProof/>
+                <w:webHidden/>
+              </w:rPr>
+              <w:fldChar w:fldCharType="end"/>
+            </w:r>
+          </w:hyperlink>
+        </w:p>
+        <w:p>
+          <w:pPr>
+            <w:pStyle w:val="Sumrio1"/>
+            <w:tabs>
+              <w:tab w:val="right" w:leader="dot" w:pos="8494"/>
+            </w:tabs>
+            <w:rPr>
+              <w:rFonts w:eastAsiaTheme="minorEastAsia"/>
+              <w:noProof/>
+              <w:kern w:val="2"/>
+              <w:sz w:val="24"/>
+              <w:szCs w:val="24"/>
+              <w:lang w:eastAsia="pt-BR"/>
+              <w14:ligatures w14:val="standardContextual"/>
+            </w:rPr>
+          </w:pPr>
+          <w:hyperlink w:anchor="_Toc204792326" w:history="1">
+            <w:r>
+              <w:rPr>
+                <w:rStyle w:val="Hyperlink"/>
+                <w:noProof/>
+              </w:rPr>
+              <w:t>Prisioneiros</w:t>
+            </w:r>
+            <w:r>
+              <w:rPr>
+                <w:noProof/>
+                <w:webHidden/>
+              </w:rPr>
+              <w:tab/>
+            </w:r>
+            <w:r>
+              <w:rPr>
+                <w:noProof/>
+                <w:webHidden/>
+              </w:rPr>
+              <w:fldChar w:fldCharType="begin"/>
+            </w:r>
+            <w:r>
+              <w:rPr>
+                <w:noProof/>
+                <w:webHidden/>
+              </w:rPr>
+              <w:instrText xml:space="preserve"> PAGEREF _Toc204792326 \h </w:instrText>
+            </w:r>
+            <w:r>
+              <w:rPr>
+                <w:noProof/>
+                <w:webHidden/>
+              </w:rPr>
+            </w:r>
+            <w:r>
+              <w:rPr>
+                <w:noProof/>
+                <w:webHidden/>
+              </w:rPr>
+              <w:fldChar w:fldCharType="separate"/>
+            </w:r>
+            <w:r>
+              <w:rPr>
+                <w:noProof/>
+                <w:webHidden/>
+              </w:rPr>
+              <w:t>2</w:t>
+            </w:r>
+            <w:r>
+              <w:rPr>
+                <w:noProof/>
+                <w:webHidden/>
+              </w:rPr>
+              <w:fldChar w:fldCharType="end"/>
+            </w:r>
+          </w:hyperlink>
+        </w:p>
+        <w:p>
+          <w:pPr>
+            <w:pStyle w:val="Sumrio2"/>
+            <w:tabs>
+              <w:tab w:val="right" w:leader="dot" w:pos="8494"/>
+            </w:tabs>
+            <w:rPr>
+              <w:rFonts w:eastAsiaTheme="minorEastAsia"/>
+              <w:noProof/>
+              <w:kern w:val="2"/>
+              <w:sz w:val="24"/>
+              <w:szCs w:val="24"/>
+              <w:lang w:eastAsia="pt-BR"/>
+              <w14:ligatures w14:val="standardContextual"/>
+            </w:rPr>
+          </w:pPr>
+          <w:hyperlink w:anchor="_Toc204792327" w:history="1">
+            <w:r>
+              <w:rPr>
+                <w:rStyle w:val="Hyperlink"/>
+                <w:noProof/>
+              </w:rPr>
+              <w:t>Matsuyama (primeira aparição)</w:t>
+            </w:r>
+            <w:r>
+              <w:rPr>
+                <w:noProof/>
+                <w:webHidden/>
+              </w:rPr>
+              <w:tab/>
+            </w:r>
+            <w:r>
+              <w:rPr>
+                <w:noProof/>
+                <w:webHidden/>
+              </w:rPr>
+              <w:fldChar w:fldCharType="begin"/>
+            </w:r>
+            <w:r>
+              <w:rPr>
+                <w:noProof/>
+                <w:webHidden/>
+              </w:rPr>
+              <w:instrText xml:space="preserve"> PAGEREF _Toc204792327 \h </w:instrText>
+            </w:r>
+            <w:r>
+              <w:rPr>
+                <w:noProof/>
+                <w:webHidden/>
+              </w:rPr>
+            </w:r>
+            <w:r>
+              <w:rPr>
+                <w:noProof/>
+                <w:webHidden/>
+              </w:rPr>
+              <w:fldChar w:fldCharType="separate"/>
+            </w:r>
+            <w:r>
+              <w:rPr>
+                <w:noProof/>
+                <w:webHidden/>
+              </w:rPr>
+              <w:t>2</w:t>
+            </w:r>
+            <w:r>
+              <w:rPr>
+                <w:noProof/>
+                <w:webHidden/>
+              </w:rPr>
+              <w:fldChar w:fldCharType="end"/>
+            </w:r>
+          </w:hyperlink>
+        </w:p>
+        <w:p>
+          <w:pPr>
+            <w:pStyle w:val="Sumrio2"/>
+            <w:tabs>
+              <w:tab w:val="right" w:leader="dot" w:pos="8494"/>
+            </w:tabs>
+            <w:rPr>
+              <w:rFonts w:eastAsiaTheme="minorEastAsia"/>
+              <w:noProof/>
+              <w:kern w:val="2"/>
+              <w:sz w:val="24"/>
+              <w:szCs w:val="24"/>
+              <w:lang w:eastAsia="pt-BR"/>
+              <w14:ligatures w14:val="standardContextual"/>
+            </w:rPr>
+          </w:pPr>
+          <w:hyperlink w:anchor="_Toc204792328" w:history="1">
+            <w:r>
+              <w:rPr>
+                <w:rStyle w:val="Hyperlink"/>
+                <w:noProof/>
+              </w:rPr>
+              <w:t>Longino (primeira aparição)</w:t>
+            </w:r>
+            <w:r>
+              <w:rPr>
+                <w:noProof/>
+                <w:webHidden/>
+              </w:rPr>
+              <w:tab/>
+            </w:r>
+            <w:r>
+              <w:rPr>
+                <w:noProof/>
+                <w:webHidden/>
+              </w:rPr>
+              <w:fldChar w:fldCharType="begin"/>
+            </w:r>
+            <w:r>
+              <w:rPr>
+                <w:noProof/>
+                <w:webHidden/>
+              </w:rPr>
+              <w:instrText xml:space="preserve"> PAGEREF _Toc204792328 \h </w:instrText>
+            </w:r>
+            <w:r>
+              <w:rPr>
+                <w:noProof/>
+                <w:webHidden/>
+              </w:rPr>
+            </w:r>
+            <w:r>
+              <w:rPr>
+                <w:noProof/>
+                <w:webHidden/>
+              </w:rPr>
+              <w:fldChar w:fldCharType="separate"/>
+            </w:r>
+            <w:r>
+              <w:rPr>
+                <w:noProof/>
+                <w:webHidden/>
+              </w:rPr>
+              <w:t>3</w:t>
+            </w:r>
+            <w:r>
+              <w:rPr>
+                <w:noProof/>
+                <w:webHidden/>
+              </w:rPr>
+              <w:fldChar w:fldCharType="end"/>
+            </w:r>
+          </w:hyperlink>
+        </w:p>
+        <w:p>
+          <w:pPr>
+            <w:pStyle w:val="Sumrio2"/>
+            <w:tabs>
+              <w:tab w:val="right" w:leader="dot" w:pos="8494"/>
+            </w:tabs>
+            <w:rPr>
+              <w:rFonts w:eastAsiaTheme="minorEastAsia"/>
+              <w:noProof/>
+              <w:kern w:val="2"/>
+              <w:sz w:val="24"/>
+              <w:szCs w:val="24"/>
+              <w:lang w:eastAsia="pt-BR"/>
+              <w14:ligatures w14:val="standardContextual"/>
+            </w:rPr>
+          </w:pPr>
+          <w:hyperlink w:anchor="_Toc204792329" w:history="1">
+            <w:r>
+              <w:rPr>
+                <w:rStyle w:val="Hyperlink"/>
+                <w:noProof/>
+              </w:rPr>
+              <w:t>Alexander e Uli (Primeira aparição)</w:t>
+            </w:r>
+            <w:r>
+              <w:rPr>
+                <w:noProof/>
+                <w:webHidden/>
+              </w:rPr>
+              <w:tab/>
+            </w:r>
+            <w:r>
+              <w:rPr>
+                <w:noProof/>
+                <w:webHidden/>
+              </w:rPr>
+              <w:fldChar w:fldCharType="begin"/>
+            </w:r>
+            <w:r>
+              <w:rPr>
+                <w:noProof/>
+                <w:webHidden/>
+              </w:rPr>
+              <w:instrText xml:space="preserve"> PAGEREF _Toc204792329 \h </w:instrText>
+            </w:r>
+            <w:r>
+              <w:rPr>
+                <w:noProof/>
+                <w:webHidden/>
+              </w:rPr>
+            </w:r>
+            <w:r>
+              <w:rPr>
+                <w:noProof/>
+                <w:webHidden/>
+              </w:rPr>
+              <w:fldChar w:fldCharType="separate"/>
+            </w:r>
+            <w:r>
+              <w:rPr>
+                <w:noProof/>
+                <w:webHidden/>
+              </w:rPr>
+              <w:t>4</w:t>
+            </w:r>
+            <w:r>
+              <w:rPr>
+                <w:noProof/>
+                <w:webHidden/>
+              </w:rPr>
+              <w:fldChar w:fldCharType="end"/>
+            </w:r>
+          </w:hyperlink>
+        </w:p>
+        <w:p>
+          <w:pPr>
+            <w:pStyle w:val="Sumrio2"/>
+            <w:tabs>
+              <w:tab w:val="right" w:leader="dot" w:pos="8494"/>
+            </w:tabs>
+            <w:rPr>
+              <w:rFonts w:eastAsiaTheme="minorEastAsia"/>
+              <w:noProof/>
+              <w:kern w:val="2"/>
+              <w:sz w:val="24"/>
+              <w:szCs w:val="24"/>
+              <w:lang w:eastAsia="pt-BR"/>
+              <w14:ligatures w14:val="standardContextual"/>
+            </w:rPr>
+          </w:pPr>
+          <w:hyperlink w:anchor="_Toc204792330" w:history="1">
+            <w:r>
+              <w:rPr>
+                <w:rStyle w:val="Hyperlink"/>
+                <w:noProof/>
+              </w:rPr>
+              <w:t>Uli Desaparecido (missão)</w:t>
+            </w:r>
+            <w:r>
+              <w:rPr>
+                <w:noProof/>
+                <w:webHidden/>
+              </w:rPr>
+              <w:tab/>
+            </w:r>
+            <w:r>
+              <w:rPr>
+                <w:noProof/>
+                <w:webHidden/>
+              </w:rPr>
+              <w:fldChar w:fldCharType="begin"/>
+            </w:r>
+            <w:r>
+              <w:rPr>
+                <w:noProof/>
+                <w:webHidden/>
+              </w:rPr>
+              <w:instrText xml:space="preserve"> PAGEREF _Toc204792330 \h </w:instrText>
+            </w:r>
+            <w:r>
+              <w:rPr>
+                <w:noProof/>
+                <w:webHidden/>
+              </w:rPr>
+            </w:r>
+            <w:r>
+              <w:rPr>
+                <w:noProof/>
+                <w:webHidden/>
+              </w:rPr>
+              <w:fldChar w:fldCharType="separate"/>
+            </w:r>
+            <w:r>
+              <w:rPr>
+                <w:noProof/>
+                <w:webHidden/>
+              </w:rPr>
+              <w:t>4</w:t>
+            </w:r>
+            <w:r>
+              <w:rPr>
+                <w:noProof/>
+                <w:webHidden/>
+              </w:rPr>
+              <w:fldChar w:fldCharType="end"/>
+            </w:r>
+          </w:hyperlink>
+        </w:p>
+        <w:p>
+          <w:r>
+            <w:rPr>
+              <w:b/>
+              <w:bCs/>
+            </w:rPr>
+            <w:fldChar w:fldCharType="end"/>
+          </w:r>
+        </w:p>
+      </w:sdtContent>
+    </w:sdt>
+    <w:p>
+      <w:pPr>
+        <w:rPr>
+          <w:rFonts w:asciiTheme="majorHAnsi" w:eastAsiaTheme="majorEastAsia" w:hAnsiTheme="majorHAnsi" w:cstheme="majorBidi"/>
+          <w:sz w:val="32"/>
+          <w:szCs w:val="32"/>
+        </w:rPr>
+      </w:pPr>
+      <w:r>
+        <w:br w:type="page"/>
+      </w:r>
+    </w:p>
+    <w:p>
+      <w:pPr>
+        <w:pStyle w:val="Ttulo1"/>
+        <w:rPr>
+          <w:color w:val="auto"/>
+        </w:rPr>
+      </w:pPr>
+    </w:p>
+    <w:p>
+      <w:pPr>
+        <w:pStyle w:val="Ttulo1"/>
+        <w:rPr>
+          <w:color w:val="auto"/>
+        </w:rPr>
+      </w:pPr>
+      <w:bookmarkStart w:id="0" w:name="_Toc204792323"/>
+      <w:r>
+        <w:rPr>
+          <w:color w:val="auto"/>
+        </w:rPr>
+        <w:t>Arena</w:t>
+      </w:r>
+      <w:bookmarkEnd w:id="0"/>
     </w:p>
     <w:p>
       <w:pPr>
@@ -71,84 +696,149 @@
           <w:i/>
           <w:iCs/>
         </w:rPr>
-        <w:t>Atlas é surpreendido por uma sombra surgir dentre os túmulos e ser uma caveira portando uma foice.</w:t>
+        <w:t>Todos os diálogos são do mestre da arena interagindo</w:t>
       </w:r>
     </w:p>
     <w:p>
       <w:pPr>
-        <w:rPr>
-          <w:i/>
-          <w:iCs/>
+        <w:pStyle w:val="Ttulo2"/>
+        <w:rPr>
+          <w:color w:val="auto"/>
         </w:rPr>
       </w:pPr>
-      <w:r>
-        <w:t>Morte: -</w:t>
-      </w:r>
-      <w:r>
-        <w:t>Faz</w:t>
-      </w:r>
-      <w:r>
-        <w:t xml:space="preserve"> décadas que nenhum monte de merda insignificante não me propõe algo tão interessante. Pois bem! Façamos uma aposta</w:t>
+      <w:bookmarkStart w:id="1" w:name="_Toc204792324"/>
+      <w:r>
+        <w:rPr>
+          <w:color w:val="auto"/>
+        </w:rPr>
+        <w:t>Ao chegar na arena</w:t>
+      </w:r>
+      <w:bookmarkEnd w:id="1"/>
+    </w:p>
+    <w:p>
+      <w:r>
+        <w:t>-Venha, venha, grandes prêmios te esperam em nossa grande arena!</w:t>
+      </w:r>
+    </w:p>
+    <w:p>
+      <w:r>
+        <w:t>-Tente a sorte participando da nossa qualificatória</w:t>
       </w:r>
     </w:p>
     <w:p>
       <w:pPr>
-        <w:rPr>
-          <w:i/>
-          <w:iCs/>
+        <w:pStyle w:val="Ttulo2"/>
+        <w:rPr>
+          <w:color w:val="auto"/>
         </w:rPr>
       </w:pPr>
-      <w:r>
-        <w:rPr>
-          <w:i/>
-          <w:iCs/>
-        </w:rPr>
-        <w:t>Subitamente tudo fica turvo e Atlas se vê no submundo, ouvindo pessoas sofrendo e um calor intenso, a sua frente há uma grande torre.</w:t>
-      </w:r>
-    </w:p>
-    <w:p>
-      <w:r>
-        <w:t>Morte: -Enfrente minha torre</w:t>
-      </w:r>
-      <w:r>
-        <w:t xml:space="preserve"> e se possuir vitalidade o suficiente ao final do desafio, lhe concederei o </w:t>
-      </w:r>
-      <w:r>
-        <w:t>que mais deseja</w:t>
-      </w:r>
-      <w:r>
-        <w:t>.</w:t>
-      </w:r>
     </w:p>
     <w:p>
       <w:pPr>
-        <w:rPr>
-          <w:i/>
-          <w:iCs/>
+        <w:pStyle w:val="Ttulo2"/>
+        <w:rPr>
+          <w:color w:val="auto"/>
         </w:rPr>
       </w:pPr>
-      <w:r>
-        <w:rPr>
-          <w:i/>
-          <w:iCs/>
-        </w:rPr>
-        <w:t>A morte desaparece de sua vista e então Atlas se dirige ao portão da torre.</w:t>
-      </w:r>
-    </w:p>
-    <w:p>
-      <w:r>
-        <w:t>Atlas: -Estou indo Lucy.</w:t>
-      </w:r>
+      <w:bookmarkStart w:id="2" w:name="_Toc204792325"/>
+      <w:r>
+        <w:rPr>
+          <w:color w:val="auto"/>
+        </w:rPr>
+        <w:t>Depois de morrer na arena</w:t>
+      </w:r>
+      <w:bookmarkEnd w:id="2"/>
+    </w:p>
+    <w:p>
+      <w:r>
+        <w:t xml:space="preserve">-Não se preocupe </w:t>
+      </w:r>
+      <w:proofErr w:type="spellStart"/>
+      <w:r>
+        <w:t>hahahaha</w:t>
+      </w:r>
+      <w:proofErr w:type="spellEnd"/>
+      <w:r>
+        <w:t>, ninguém aqui morre de verdade. Tente o quanto quiser, enquanto sua mente não sucumbir, você pode continuar tentando</w:t>
+      </w:r>
+    </w:p>
+    <w:p>
+      <w:r>
+        <w:t>-</w:t>
+      </w:r>
+      <w:r>
+        <w:t>Você</w:t>
+      </w:r>
+      <w:r>
+        <w:t xml:space="preserve"> apanhou feio na última vez ein? </w:t>
+      </w:r>
+      <w:proofErr w:type="spellStart"/>
+      <w:r>
+        <w:t>Hahahahaha</w:t>
+      </w:r>
+      <w:proofErr w:type="spellEnd"/>
+    </w:p>
+    <w:p>
+      <w:r>
+        <w:t xml:space="preserve">-Aquela pancada deve ter feito um estrago grande </w:t>
+      </w:r>
+      <w:r>
+        <w:t>na sua alma,</w:t>
+      </w:r>
+      <w:r>
+        <w:t xml:space="preserve"> não é? ... Espera, você ainda tem um corpo?! Quanto quer por ele? Isso deixa o espetáculo ainda mais interessante de assistir</w:t>
+      </w:r>
+    </w:p>
+    <w:p>
+      <w:r>
+        <w:t>-Se você não está aguentando essa aqui, imagina a arena de verdade </w:t>
+      </w:r>
+      <w:proofErr w:type="spellStart"/>
+      <w:r>
+        <w:t>hahahahaha</w:t>
+      </w:r>
+      <w:proofErr w:type="spellEnd"/>
     </w:p>
     <w:p/>
     <w:p>
-      <w:r>
-        <w:rPr>
-          <w:highlight w:val="yellow"/>
-        </w:rPr>
-        <w:t>ENCONTRO COM MATSUYAMA</w:t>
-      </w:r>
-    </w:p>
+      <w:pPr>
+        <w:pStyle w:val="Ttulo1"/>
+        <w:rPr>
+          <w:color w:val="auto"/>
+        </w:rPr>
+      </w:pPr>
+      <w:bookmarkStart w:id="3" w:name="_Toc204792326"/>
+      <w:r>
+        <w:rPr>
+          <w:color w:val="auto"/>
+        </w:rPr>
+        <w:t>Prisioneiros</w:t>
+      </w:r>
+      <w:bookmarkEnd w:id="3"/>
+    </w:p>
+    <w:p>
+      <w:pPr>
+        <w:pStyle w:val="Ttulo2"/>
+        <w:rPr>
+          <w:color w:val="auto"/>
+        </w:rPr>
+      </w:pPr>
+      <w:bookmarkStart w:id="4" w:name="_Toc204792327"/>
+      <w:r>
+        <w:rPr>
+          <w:color w:val="auto"/>
+        </w:rPr>
+        <w:t>M</w:t>
+      </w:r>
+      <w:r>
+        <w:rPr>
+          <w:color w:val="auto"/>
+        </w:rPr>
+        <w:t>atsuyama (primeira aparição)</w:t>
+      </w:r>
+      <w:bookmarkEnd w:id="4"/>
+    </w:p>
+    <w:p/>
     <w:p>
       <w:r>
         <w:t>Atlas: -Olá?</w:t>
@@ -422,12 +1112,28 @@
       </w:pPr>
     </w:p>
     <w:p>
-      <w:r>
-        <w:rPr>
-          <w:highlight w:val="yellow"/>
-        </w:rPr>
-        <w:t>ENCONTRO COM LONGINO</w:t>
-      </w:r>
+      <w:pPr>
+        <w:pStyle w:val="Ttulo2"/>
+        <w:rPr>
+          <w:color w:val="auto"/>
+        </w:rPr>
+      </w:pPr>
+      <w:bookmarkStart w:id="5" w:name="_Toc204792328"/>
+      <w:proofErr w:type="spellStart"/>
+      <w:r>
+        <w:rPr>
+          <w:color w:val="auto"/>
+        </w:rPr>
+        <w:t>Longino</w:t>
+      </w:r>
+      <w:proofErr w:type="spellEnd"/>
+      <w:r>
+        <w:rPr>
+          <w:color w:val="auto"/>
+        </w:rPr>
+        <w:t xml:space="preserve"> (primeira aparição)</w:t>
+      </w:r>
+      <w:bookmarkEnd w:id="5"/>
     </w:p>
     <w:p>
       <w:proofErr w:type="spellStart"/>
@@ -532,6 +1238,197 @@
         <w:t>: -Não preciso de nada garoto. Tudo que eu queria eu fiz em vida, não me arrependo de nada. Esse lugar não é tão ruim afinal.</w:t>
       </w:r>
     </w:p>
+    <w:p/>
+    <w:p>
+      <w:pPr>
+        <w:pStyle w:val="Ttulo2"/>
+      </w:pPr>
+      <w:bookmarkStart w:id="6" w:name="_Toc204792329"/>
+      <w:r>
+        <w:t xml:space="preserve">Alexander e </w:t>
+      </w:r>
+      <w:proofErr w:type="spellStart"/>
+      <w:r>
+        <w:t>Uli</w:t>
+      </w:r>
+      <w:proofErr w:type="spellEnd"/>
+      <w:r>
+        <w:t xml:space="preserve"> (Primeir</w:t>
+      </w:r>
+      <w:r>
+        <w:t>a aparição</w:t>
+      </w:r>
+      <w:r>
+        <w:t>)</w:t>
+      </w:r>
+      <w:bookmarkEnd w:id="6"/>
+    </w:p>
+    <w:p>
+      <w:r>
+        <w:t>????: -Olá nobre rapaz, vejo que um novo viajante veio a nos visitar Alexander</w:t>
+      </w:r>
+    </w:p>
+    <w:p>
+      <w:r>
+        <w:t>Atlas: -Olá... pra vocês dois.</w:t>
+      </w:r>
+    </w:p>
+    <w:p>
+      <w:r>
+        <w:t xml:space="preserve">????: -É uma honra conhece-lo meu bom jovem. Permita-me nos apresentar, sou </w:t>
+      </w:r>
+      <w:proofErr w:type="spellStart"/>
+      <w:r>
+        <w:t>Uli</w:t>
+      </w:r>
+      <w:proofErr w:type="spellEnd"/>
+      <w:r>
+        <w:t xml:space="preserve"> e esse meu amigo grandão aqui é o Alexander. Perdoe os modos dele, mas ele não é do tipo falante.</w:t>
+      </w:r>
+    </w:p>
+    <w:p>
+      <w:r>
+        <w:t>Atlas: -Depois de tudo que passei até agora, um rato falante é a coisa menos estranha que encontrei hoje, sem ofensas é claro.</w:t>
+      </w:r>
+    </w:p>
+    <w:p>
+      <w:proofErr w:type="spellStart"/>
+      <w:r>
+        <w:t>Uli</w:t>
+      </w:r>
+      <w:proofErr w:type="spellEnd"/>
+      <w:r>
+        <w:t>: -Sem problema meu caro jovem, imagino que esteja tendo muitos desafios. Imagino que esteja lutando por alguém... talvez um príncipe indo salvar a sua donzela.</w:t>
+      </w:r>
+    </w:p>
+    <w:p>
+      <w:r>
+        <w:t>Atlas: -Acho que é um jeito de ver as coisas</w:t>
+      </w:r>
+    </w:p>
+    <w:p>
+      <w:proofErr w:type="spellStart"/>
+      <w:r>
+        <w:t>Uli</w:t>
+      </w:r>
+      <w:proofErr w:type="spellEnd"/>
+      <w:r>
+        <w:t>: -Muito nobre da sua parte meu jovem, desejamos-lhe muita sorte em sua jornada.</w:t>
+      </w:r>
+    </w:p>
+    <w:p>
+      <w:r>
+        <w:t>Atlas: -Agradeço a preocupação. Aliás, precisam de ajuda com alguma coisa?</w:t>
+      </w:r>
+    </w:p>
+    <w:p>
+      <w:proofErr w:type="spellStart"/>
+      <w:r>
+        <w:t>Uli</w:t>
+      </w:r>
+      <w:proofErr w:type="spellEnd"/>
+      <w:r>
+        <w:t>: -Não senhor, estamos bem aqui. Apenas Alexander e eu, vivendo em paz em nossa pequena cela.</w:t>
+      </w:r>
+    </w:p>
+    <w:p>
+      <w:r>
+        <w:t>Atlas: -Ok, até mais.</w:t>
+      </w:r>
+    </w:p>
+    <w:p/>
+    <w:p>
+      <w:pPr>
+        <w:pStyle w:val="Ttulo2"/>
+      </w:pPr>
+      <w:bookmarkStart w:id="7" w:name="_Toc204792330"/>
+      <w:proofErr w:type="spellStart"/>
+      <w:r>
+        <w:t>Uli</w:t>
+      </w:r>
+      <w:proofErr w:type="spellEnd"/>
+      <w:r>
+        <w:t xml:space="preserve"> Desaparecido</w:t>
+      </w:r>
+      <w:r>
+        <w:t xml:space="preserve"> (missão)</w:t>
+      </w:r>
+      <w:bookmarkEnd w:id="7"/>
+    </w:p>
+    <w:p>
+      <w:r>
+        <w:t>Atlas</w:t>
+      </w:r>
+      <w:r>
+        <w:t>: -Então gente eu queria perguntar se vocês sabem de algo sobre uma estátua estranha que...</w:t>
+      </w:r>
+    </w:p>
+    <w:p>
+      <w:r>
+        <w:t>Alexander: -...</w:t>
+      </w:r>
+    </w:p>
+    <w:p>
+      <w:r>
+        <w:t xml:space="preserve">Atlas: -Alexander, onde está o </w:t>
+      </w:r>
+      <w:proofErr w:type="spellStart"/>
+      <w:r>
+        <w:t>Uli</w:t>
+      </w:r>
+      <w:proofErr w:type="spellEnd"/>
+      <w:r>
+        <w:t>?</w:t>
+      </w:r>
+    </w:p>
+    <w:p>
+      <w:r>
+        <w:t>Alexander: -...</w:t>
+      </w:r>
+    </w:p>
+    <w:p>
+      <w:r>
+        <w:t>Atlas: -ALEXANDER, ONDE ESTÁ O ULI???</w:t>
+      </w:r>
+    </w:p>
+    <w:p>
+      <w:r>
+        <w:t>Alexander: Nega com a cabeça</w:t>
+      </w:r>
+    </w:p>
+    <w:p>
+      <w:r>
+        <w:lastRenderedPageBreak/>
+        <w:t xml:space="preserve">Atlas: [Respira Fundo] -O que aconteceu com ele? Alguém </w:t>
+      </w:r>
+      <w:proofErr w:type="spellStart"/>
+      <w:r>
+        <w:t>fez</w:t>
+      </w:r>
+      <w:proofErr w:type="spellEnd"/>
+      <w:r>
+        <w:t xml:space="preserve"> algo com ele?</w:t>
+      </w:r>
+    </w:p>
+    <w:p>
+      <w:r>
+        <w:t>Alexander: -... [gesticula dizendo que não sabe]</w:t>
+      </w:r>
+    </w:p>
+    <w:p>
+      <w:r>
+        <w:t xml:space="preserve">Atlas: -Fique aí, eu vou achar o </w:t>
+      </w:r>
+      <w:proofErr w:type="spellStart"/>
+      <w:r>
+        <w:t>Uli</w:t>
+      </w:r>
+      <w:proofErr w:type="spellEnd"/>
+      <w:r>
+        <w:t xml:space="preserve"> pra você.</w:t>
+      </w:r>
+    </w:p>
+    <w:p/>
     <w:p>
       <w:pPr>
         <w:jc w:val="center"/>
@@ -845,248 +1742,54 @@
         <w:t>Barganha</w:t>
       </w:r>
     </w:p>
-    <w:p>
-      <w:pPr>
-        <w:rPr>
-          <w:highlight w:val="yellow"/>
-        </w:rPr>
-      </w:pPr>
-      <w:r>
-        <w:rPr>
-          <w:highlight w:val="yellow"/>
-        </w:rPr>
-        <w:t xml:space="preserve">Alexander e </w:t>
-      </w:r>
-      <w:proofErr w:type="spellStart"/>
-      <w:r>
-        <w:rPr>
-          <w:highlight w:val="yellow"/>
-        </w:rPr>
-        <w:t>Uli</w:t>
-      </w:r>
-      <w:proofErr w:type="spellEnd"/>
-      <w:r>
-        <w:rPr>
-          <w:highlight w:val="yellow"/>
-        </w:rPr>
-        <w:t xml:space="preserve"> (Primeiro Encontro)</w:t>
-      </w:r>
-    </w:p>
-    <w:p>
-      <w:r>
-        <w:t>????: -Olá nobre rapaz, vejo que um novo viajante veio a nos visitar Alexander</w:t>
-      </w:r>
-    </w:p>
-    <w:p>
-      <w:r>
-        <w:t>Atlas: -Olá... pra vocês dois.</w:t>
+    <w:p/>
+    <w:p>
+      <w:r>
+        <w:rPr>
+          <w:highlight w:val="magenta"/>
+        </w:rPr>
+        <w:t>BATALHA FINAL</w:t>
+      </w:r>
+    </w:p>
+    <w:p>
+      <w:r>
+        <w:t>Atlas: -MORTE! Estou aqui, como combinado.</w:t>
+      </w:r>
+    </w:p>
+    <w:p>
+      <w:r>
+        <w:t xml:space="preserve">Morte: -Veja só, o garoto enfrentou suas emoções e prosperou. Mas quanto tempo isso levou, não é mesmo? </w:t>
+      </w:r>
+      <w:r>
+        <w:t xml:space="preserve">Quando um homem perde </w:t>
+      </w:r>
+      <w:r>
+        <w:t>aquilo que</w:t>
+      </w:r>
+      <w:r>
+        <w:t xml:space="preserve"> ele quer, ele não se importa de sacrificar tudo o que </w:t>
+      </w:r>
+      <w:r>
+        <w:t xml:space="preserve">lhe </w:t>
+      </w:r>
+      <w:r>
+        <w:t>resta.</w:t>
+      </w:r>
+    </w:p>
+    <w:p>
+      <w:r>
+        <w:t xml:space="preserve">Atlas: -CALADO!!! </w:t>
+      </w:r>
+      <w:r>
+        <w:t>Você é um monstro que escraviza as almas e mentes dos humanos.</w:t>
+      </w:r>
+      <w:r>
+        <w:t xml:space="preserve"> Você os faz sofrer... Me fez sofrer...</w:t>
       </w:r>
     </w:p>
     <w:p>
       <w:r>
         <w:lastRenderedPageBreak/>
-        <w:t xml:space="preserve">????: -É uma honra conhece-lo meu bom jovem. Permita-me nos apresentar, sou </w:t>
-      </w:r>
-      <w:proofErr w:type="spellStart"/>
-      <w:r>
-        <w:t>Uli</w:t>
-      </w:r>
-      <w:proofErr w:type="spellEnd"/>
-      <w:r>
-        <w:t xml:space="preserve"> e esse meu amigo grandão aqui é o Alexander. Perdoe os modos </w:t>
-      </w:r>
-      <w:r>
-        <w:t>dele,</w:t>
-      </w:r>
-      <w:r>
-        <w:t xml:space="preserve"> mas ele não é do tipo falante.</w:t>
-      </w:r>
-    </w:p>
-    <w:p>
-      <w:r>
-        <w:t>Atlas: -Depois de tudo que passei até agora, um rato falante é a coisa menos estranha que encontrei hoje, sem ofensas é claro.</w:t>
-      </w:r>
-    </w:p>
-    <w:p>
-      <w:proofErr w:type="spellStart"/>
-      <w:r>
-        <w:t>Uli</w:t>
-      </w:r>
-      <w:proofErr w:type="spellEnd"/>
-      <w:r>
-        <w:t>: -Sem problema meu caro jovem, imagino que esteja tendo muitos desafios. Imagino que esteja lutando por alguém... talvez um príncipe indo salvar a sua donzela</w:t>
-      </w:r>
-      <w:r>
-        <w:t>.</w:t>
-      </w:r>
-    </w:p>
-    <w:p>
-      <w:r>
-        <w:t>Atlas: -Acho que é um jeito de ver as coisas</w:t>
-      </w:r>
-    </w:p>
-    <w:p>
-      <w:proofErr w:type="spellStart"/>
-      <w:r>
-        <w:t>Uli</w:t>
-      </w:r>
-      <w:proofErr w:type="spellEnd"/>
-      <w:r>
-        <w:t>: -Muito nobre da sua parte meu jovem, desejamos-lhe muita sorte em sua jornada.</w:t>
-      </w:r>
-    </w:p>
-    <w:p>
-      <w:r>
-        <w:t>Atlas: -Agradeço a preocupação. Aliás, precisam de ajuda com alguma coisa?</w:t>
-      </w:r>
-    </w:p>
-    <w:p>
-      <w:proofErr w:type="spellStart"/>
-      <w:r>
-        <w:t>Uli</w:t>
-      </w:r>
-      <w:proofErr w:type="spellEnd"/>
-      <w:r>
-        <w:t>: -Não senhor, estamos bem aqui. Apenas Alexander e eu, vivendo em paz em nossa pequena cela.</w:t>
-      </w:r>
-    </w:p>
-    <w:p>
-      <w:r>
-        <w:t>Atlas: -Ok, até mais.</w:t>
-      </w:r>
-    </w:p>
-    <w:p>
-      <w:pPr>
-        <w:rPr>
-          <w:highlight w:val="yellow"/>
-        </w:rPr>
-      </w:pPr>
-      <w:proofErr w:type="spellStart"/>
-      <w:r>
-        <w:rPr>
-          <w:highlight w:val="yellow"/>
-        </w:rPr>
-        <w:t>Uli</w:t>
-      </w:r>
-      <w:proofErr w:type="spellEnd"/>
-      <w:r>
-        <w:rPr>
-          <w:highlight w:val="yellow"/>
-        </w:rPr>
-        <w:t xml:space="preserve"> Desaparecido</w:t>
-      </w:r>
-    </w:p>
-    <w:p>
-      <w:r>
-        <w:t>Atlas</w:t>
-      </w:r>
-      <w:r>
-        <w:t>: -Então gente eu queria perguntar se vocês sabem de algo sobre uma estátua estranha que...</w:t>
-      </w:r>
-    </w:p>
-    <w:p>
-      <w:r>
-        <w:t>Alexander: -...</w:t>
-      </w:r>
-    </w:p>
-    <w:p>
-      <w:r>
-        <w:t xml:space="preserve">Atlas: -Alexander, onde está o </w:t>
-      </w:r>
-      <w:proofErr w:type="spellStart"/>
-      <w:r>
-        <w:t>Uli</w:t>
-      </w:r>
-      <w:proofErr w:type="spellEnd"/>
-      <w:r>
-        <w:t>?</w:t>
-      </w:r>
-    </w:p>
-    <w:p>
-      <w:r>
-        <w:t>Alexander: -...</w:t>
-      </w:r>
-    </w:p>
-    <w:p>
-      <w:r>
-        <w:t>Atlas: -ALEXANDER, ONDE ESTÁ O ULI???</w:t>
-      </w:r>
-    </w:p>
-    <w:p>
-      <w:r>
-        <w:t>Alexander: Nega com a cabeça</w:t>
-      </w:r>
-    </w:p>
-    <w:p>
-      <w:r>
-        <w:t>Atlas: [Respira Fundo] -O que aconteceu com ele? Alguém fez algo com ele?</w:t>
-      </w:r>
-    </w:p>
-    <w:p>
-      <w:r>
-        <w:t>Alexander: -... [gesticula dizendo que não sabe]</w:t>
-      </w:r>
-    </w:p>
-    <w:p>
-      <w:r>
-        <w:t xml:space="preserve">Atlas: -Fique aí, eu vou achar o </w:t>
-      </w:r>
-      <w:proofErr w:type="spellStart"/>
-      <w:r>
-        <w:t>Uli</w:t>
-      </w:r>
-      <w:proofErr w:type="spellEnd"/>
-      <w:r>
-        <w:t xml:space="preserve"> pra você.</w:t>
-      </w:r>
-    </w:p>
-    <w:p/>
-    <w:p>
-      <w:r>
-        <w:rPr>
-          <w:highlight w:val="magenta"/>
-        </w:rPr>
-        <w:t>BATALHA FINAL</w:t>
-      </w:r>
-    </w:p>
-    <w:p>
-      <w:r>
-        <w:t>Atlas: -MORTE! Estou aqui, como combinado.</w:t>
-      </w:r>
-    </w:p>
-    <w:p>
-      <w:r>
-        <w:t xml:space="preserve">Morte: -Veja só, o garoto enfrentou suas emoções e prosperou. Mas quanto tempo isso levou, não é mesmo? </w:t>
-      </w:r>
-      <w:r>
-        <w:t xml:space="preserve">Quando um homem perde </w:t>
-      </w:r>
-      <w:r>
-        <w:t>aquilo que</w:t>
-      </w:r>
-      <w:r>
-        <w:t xml:space="preserve"> ele quer, ele não se importa de sacrificar tudo o que </w:t>
-      </w:r>
-      <w:r>
-        <w:t xml:space="preserve">lhe </w:t>
-      </w:r>
-      <w:r>
-        <w:t>resta.</w:t>
-      </w:r>
-    </w:p>
-    <w:p>
-      <w:r>
-        <w:t xml:space="preserve">Atlas: -CALADO!!! </w:t>
-      </w:r>
-      <w:r>
-        <w:t>Você é um monstro que escraviza as almas e mentes dos humanos.</w:t>
-      </w:r>
-      <w:r>
-        <w:t xml:space="preserve"> Você os faz sofrer... Me fez sofrer...</w:t>
-      </w:r>
-    </w:p>
-    <w:p>
-      <w:r>
         <w:t>Atlas começa a derramar lágrimas</w:t>
       </w:r>
     </w:p>
@@ -1097,7 +1800,6 @@
     </w:p>
     <w:p>
       <w:r>
-        <w:lastRenderedPageBreak/>
         <w:t>A batalha se inicia.</w:t>
       </w:r>
     </w:p>
@@ -1281,6 +1983,7 @@
     </w:p>
     <w:p>
       <w:r>
+        <w:lastRenderedPageBreak/>
         <w:t>Morte: -O espírito da sua garota... Ela está turbulenta. Você fez com que ela se arrependesse de ter partido?!?!</w:t>
       </w:r>
     </w:p>
@@ -1291,7 +1994,6 @@
     </w:p>
     <w:p>
       <w:r>
-        <w:lastRenderedPageBreak/>
         <w:t>Entre os dois aparece o espírito corrompido de Lucy e todo o lugar perde sua cor e se torna cinzento</w:t>
       </w:r>
     </w:p>
@@ -1397,7 +2099,7 @@
 </file>
 
 <file path=word/styles.xml><?xml version="1.0" encoding="utf-8"?>
-<w:styles xmlns:mc="http://schemas.openxmlformats.org/markup-compatibility/2006" xmlns:r="http://schemas.openxmlformats.org/officeDocument/2006/relationships" xmlns:w="http://schemas.openxmlformats.org/wordprocessingml/2006/main" xmlns:w14="http://schemas.microsoft.com/office/word/2010/wordml" xmlns:w15="http://schemas.microsoft.com/office/word/2012/wordml" xmlns:w16cex="http://schemas.microsoft.com/office/word/2018/wordml/cex" xmlns:w16cid="http://schemas.microsoft.com/office/word/2016/wordml/cid" xmlns:w16="http://schemas.microsoft.com/office/word/2018/wordml" xmlns:w16du="http://schemas.microsoft.com/office/word/2023/wordml/word16du" xmlns:w16sdtdh="http://schemas.microsoft.com/office/word/2020/wordml/sdtdatahash" xmlns:w16se="http://schemas.microsoft.com/office/word/2015/wordml/symex" mc:Ignorable="w14 w15 w16se w16cid w16 w16cex w16sdtdh w16du">
+<w:styles xmlns:mc="http://schemas.openxmlformats.org/markup-compatibility/2006" xmlns:r="http://schemas.openxmlformats.org/officeDocument/2006/relationships" xmlns:w="http://schemas.openxmlformats.org/wordprocessingml/2006/main" xmlns:w14="http://schemas.microsoft.com/office/word/2010/wordml" xmlns:w15="http://schemas.microsoft.com/office/word/2012/wordml" xmlns:w16cex="http://schemas.microsoft.com/office/word/2018/wordml/cex" xmlns:w16cid="http://schemas.microsoft.com/office/word/2016/wordml/cid" xmlns:w16="http://schemas.microsoft.com/office/word/2018/wordml" xmlns:w16du="http://schemas.microsoft.com/office/word/2023/wordml/word16du" xmlns:w16sdtdh="http://schemas.microsoft.com/office/word/2020/wordml/sdtdatahash" xmlns:w16sdtfl="http://schemas.microsoft.com/office/word/2024/wordml/sdtformatlock" xmlns:w16se="http://schemas.microsoft.com/office/word/2015/wordml/symex" mc:Ignorable="w14 w15 w16se w16cid w16 w16cex w16sdtdh w16sdtfl w16du">
   <w:docDefaults>
     <w:rPrDefault>
       <w:rPr>
@@ -1795,6 +2497,49 @@
     <w:name w:val="Normal"/>
     <w:qFormat/>
   </w:style>
+  <w:style w:type="paragraph" w:styleId="Ttulo1">
+    <w:name w:val="heading 1"/>
+    <w:basedOn w:val="Normal"/>
+    <w:next w:val="Normal"/>
+    <w:link w:val="Ttulo1Char"/>
+    <w:uiPriority w:val="9"/>
+    <w:qFormat/>
+    <w:rsid w:val="007109C6"/>
+    <w:pPr>
+      <w:keepNext/>
+      <w:keepLines/>
+      <w:spacing w:before="240" w:after="0"/>
+      <w:outlineLvl w:val="0"/>
+    </w:pPr>
+    <w:rPr>
+      <w:rFonts w:asciiTheme="majorHAnsi" w:eastAsiaTheme="majorEastAsia" w:hAnsiTheme="majorHAnsi" w:cstheme="majorBidi"/>
+      <w:color w:val="2F5496" w:themeColor="accent1" w:themeShade="BF"/>
+      <w:sz w:val="32"/>
+      <w:szCs w:val="32"/>
+    </w:rPr>
+  </w:style>
+  <w:style w:type="paragraph" w:styleId="Ttulo2">
+    <w:name w:val="heading 2"/>
+    <w:basedOn w:val="Normal"/>
+    <w:next w:val="Normal"/>
+    <w:link w:val="Ttulo2Char"/>
+    <w:uiPriority w:val="9"/>
+    <w:unhideWhenUsed/>
+    <w:qFormat/>
+    <w:rsid w:val="007109C6"/>
+    <w:pPr>
+      <w:keepNext/>
+      <w:keepLines/>
+      <w:spacing w:before="40" w:after="0"/>
+      <w:outlineLvl w:val="1"/>
+    </w:pPr>
+    <w:rPr>
+      <w:rFonts w:asciiTheme="majorHAnsi" w:eastAsiaTheme="majorEastAsia" w:hAnsiTheme="majorHAnsi" w:cstheme="majorBidi"/>
+      <w:color w:val="000000" w:themeColor="text1"/>
+      <w:sz w:val="26"/>
+      <w:szCs w:val="26"/>
+    </w:rPr>
+  </w:style>
   <w:style w:type="character" w:default="1" w:styleId="Fontepargpadro">
     <w:name w:val="Default Paragraph Font"/>
     <w:uiPriority w:val="1"/>
@@ -1821,6 +2566,117 @@
     <w:uiPriority w:val="99"/>
     <w:semiHidden/>
     <w:unhideWhenUsed/>
+  </w:style>
+  <w:style w:type="paragraph" w:styleId="Ttulo">
+    <w:name w:val="Title"/>
+    <w:basedOn w:val="Normal"/>
+    <w:next w:val="Normal"/>
+    <w:link w:val="TtuloChar"/>
+    <w:uiPriority w:val="10"/>
+    <w:qFormat/>
+    <w:rsid w:val="007109C6"/>
+    <w:pPr>
+      <w:spacing w:after="0" w:line="240" w:lineRule="auto"/>
+      <w:contextualSpacing/>
+    </w:pPr>
+    <w:rPr>
+      <w:rFonts w:asciiTheme="majorHAnsi" w:eastAsiaTheme="majorEastAsia" w:hAnsiTheme="majorHAnsi" w:cstheme="majorBidi"/>
+      <w:spacing w:val="-10"/>
+      <w:kern w:val="28"/>
+      <w:sz w:val="56"/>
+      <w:szCs w:val="56"/>
+    </w:rPr>
+  </w:style>
+  <w:style w:type="character" w:customStyle="1" w:styleId="TtuloChar">
+    <w:name w:val="Título Char"/>
+    <w:basedOn w:val="Fontepargpadro"/>
+    <w:link w:val="Ttulo"/>
+    <w:uiPriority w:val="10"/>
+    <w:rsid w:val="007109C6"/>
+    <w:rPr>
+      <w:rFonts w:asciiTheme="majorHAnsi" w:eastAsiaTheme="majorEastAsia" w:hAnsiTheme="majorHAnsi" w:cstheme="majorBidi"/>
+      <w:spacing w:val="-10"/>
+      <w:kern w:val="28"/>
+      <w:sz w:val="56"/>
+      <w:szCs w:val="56"/>
+    </w:rPr>
+  </w:style>
+  <w:style w:type="character" w:customStyle="1" w:styleId="Ttulo1Char">
+    <w:name w:val="Título 1 Char"/>
+    <w:basedOn w:val="Fontepargpadro"/>
+    <w:link w:val="Ttulo1"/>
+    <w:uiPriority w:val="9"/>
+    <w:rsid w:val="007109C6"/>
+    <w:rPr>
+      <w:rFonts w:asciiTheme="majorHAnsi" w:eastAsiaTheme="majorEastAsia" w:hAnsiTheme="majorHAnsi" w:cstheme="majorBidi"/>
+      <w:color w:val="2F5496" w:themeColor="accent1" w:themeShade="BF"/>
+      <w:sz w:val="32"/>
+      <w:szCs w:val="32"/>
+    </w:rPr>
+  </w:style>
+  <w:style w:type="character" w:customStyle="1" w:styleId="Ttulo2Char">
+    <w:name w:val="Título 2 Char"/>
+    <w:basedOn w:val="Fontepargpadro"/>
+    <w:link w:val="Ttulo2"/>
+    <w:uiPriority w:val="9"/>
+    <w:rsid w:val="007109C6"/>
+    <w:rPr>
+      <w:rFonts w:asciiTheme="majorHAnsi" w:eastAsiaTheme="majorEastAsia" w:hAnsiTheme="majorHAnsi" w:cstheme="majorBidi"/>
+      <w:color w:val="000000" w:themeColor="text1"/>
+      <w:sz w:val="26"/>
+      <w:szCs w:val="26"/>
+    </w:rPr>
+  </w:style>
+  <w:style w:type="paragraph" w:styleId="CabealhodoSumrio">
+    <w:name w:val="TOC Heading"/>
+    <w:basedOn w:val="Ttulo1"/>
+    <w:next w:val="Normal"/>
+    <w:uiPriority w:val="39"/>
+    <w:unhideWhenUsed/>
+    <w:qFormat/>
+    <w:rsid w:val="007109C6"/>
+    <w:pPr>
+      <w:outlineLvl w:val="9"/>
+    </w:pPr>
+    <w:rPr>
+      <w:lang w:eastAsia="pt-BR"/>
+    </w:rPr>
+  </w:style>
+  <w:style w:type="paragraph" w:styleId="Sumrio1">
+    <w:name w:val="toc 1"/>
+    <w:basedOn w:val="Normal"/>
+    <w:next w:val="Normal"/>
+    <w:autoRedefine/>
+    <w:uiPriority w:val="39"/>
+    <w:unhideWhenUsed/>
+    <w:rsid w:val="007109C6"/>
+    <w:pPr>
+      <w:spacing w:after="100"/>
+    </w:pPr>
+  </w:style>
+  <w:style w:type="paragraph" w:styleId="Sumrio2">
+    <w:name w:val="toc 2"/>
+    <w:basedOn w:val="Normal"/>
+    <w:next w:val="Normal"/>
+    <w:autoRedefine/>
+    <w:uiPriority w:val="39"/>
+    <w:unhideWhenUsed/>
+    <w:rsid w:val="007109C6"/>
+    <w:pPr>
+      <w:spacing w:after="100"/>
+      <w:ind w:left="220"/>
+    </w:pPr>
+  </w:style>
+  <w:style w:type="character" w:styleId="Hyperlink">
+    <w:name w:val="Hyperlink"/>
+    <w:basedOn w:val="Fontepargpadro"/>
+    <w:uiPriority w:val="99"/>
+    <w:unhideWhenUsed/>
+    <w:rsid w:val="007109C6"/>
+    <w:rPr>
+      <w:color w:val="0563C1" w:themeColor="hyperlink"/>
+      <w:u w:val="single"/>
+    </w:rPr>
   </w:style>
 </w:styles>
 </file>
